--- a/assignments/4.docx
+++ b/assignments/4.docx
@@ -46,39 +46,7 @@
       </w:r>
       <w:r>
         <w:br/>
-        <w:t xml:space="preserve">In Flutter, the Form widget combined with a </w:t>
-      </w:r>
-      <w:proofErr w:type="spellStart"/>
-      <w:r>
-        <w:t>GlobalKey</w:t>
-      </w:r>
-      <w:proofErr w:type="spellEnd"/>
-      <w:r>
-        <w:t>&lt;</w:t>
-      </w:r>
-      <w:proofErr w:type="spellStart"/>
-      <w:r>
-        <w:t>FormState</w:t>
-      </w:r>
-      <w:proofErr w:type="spellEnd"/>
-      <w:r>
-        <w:t xml:space="preserve">&gt; allows you to manage form validation and state efficiently. Forms typically consist of one or more </w:t>
-      </w:r>
-      <w:proofErr w:type="spellStart"/>
-      <w:r>
-        <w:t>TextFormFields</w:t>
-      </w:r>
-      <w:proofErr w:type="spellEnd"/>
-      <w:r>
-        <w:t xml:space="preserve">, optional dropdowns or checkboxes, and a submit button. The </w:t>
-      </w:r>
-      <w:proofErr w:type="spellStart"/>
-      <w:r>
-        <w:t>FormState</w:t>
-      </w:r>
-      <w:proofErr w:type="spellEnd"/>
-      <w:r>
-        <w:t xml:space="preserve"> object provides methods like .validate() and .save() to process user input.</w:t>
+        <w:t>In Flutter, the Form widget combined with a GlobalKey&lt;FormState&gt; allows you to manage form validation and state efficiently. Forms typically consist of one or more TextFormFields, optional dropdowns or checkboxes, and a submit button. The FormState object provides methods like .validate() and .save() to process user input.</w:t>
       </w:r>
     </w:p>
     <w:p>
@@ -98,23 +66,7 @@
         </w:numPr>
       </w:pPr>
       <w:r>
-        <w:t xml:space="preserve">Define a </w:t>
-      </w:r>
-      <w:proofErr w:type="spellStart"/>
-      <w:r>
-        <w:t>GlobalKey</w:t>
-      </w:r>
-      <w:proofErr w:type="spellEnd"/>
-      <w:r>
-        <w:t>&lt;</w:t>
-      </w:r>
-      <w:proofErr w:type="spellStart"/>
-      <w:r>
-        <w:t>FormState</w:t>
-      </w:r>
-      <w:proofErr w:type="spellEnd"/>
-      <w:r>
-        <w:t>&gt; to track form state.</w:t>
+        <w:t>Define a GlobalKey&lt;FormState&gt; to track form state.</w:t>
       </w:r>
     </w:p>
     <w:p>
@@ -125,15 +77,7 @@
         </w:numPr>
       </w:pPr>
       <w:r>
-        <w:t xml:space="preserve">Use </w:t>
-      </w:r>
-      <w:proofErr w:type="spellStart"/>
-      <w:r>
-        <w:t>TextFormField</w:t>
-      </w:r>
-      <w:proofErr w:type="spellEnd"/>
-      <w:r>
-        <w:t xml:space="preserve"> for inputs with built-in validation.</w:t>
+        <w:t>Use TextFormField for inputs with built-in validation.</w:t>
       </w:r>
     </w:p>
     <w:p>
@@ -144,15 +88,7 @@
         </w:numPr>
       </w:pPr>
       <w:r>
-        <w:t xml:space="preserve">Add </w:t>
-      </w:r>
-      <w:proofErr w:type="spellStart"/>
-      <w:r>
-        <w:t>DropdownButtonFormField</w:t>
-      </w:r>
-      <w:proofErr w:type="spellEnd"/>
-      <w:r>
-        <w:t xml:space="preserve"> for selectable values.</w:t>
+        <w:t>Add DropdownButtonFormField for selectable values.</w:t>
       </w:r>
     </w:p>
     <w:p>
@@ -174,15 +110,7 @@
         </w:numPr>
       </w:pPr>
       <w:r>
-        <w:t xml:space="preserve">Use </w:t>
-      </w:r>
-      <w:proofErr w:type="spellStart"/>
-      <w:r>
-        <w:t>ElevatedButton</w:t>
-      </w:r>
-      <w:proofErr w:type="spellEnd"/>
-      <w:r>
-        <w:t xml:space="preserve"> to trigger validation and submission logic.</w:t>
+        <w:t>Use ElevatedButton to trigger validation and submission logic.</w:t>
       </w:r>
     </w:p>
     <w:p>
@@ -199,31 +127,7 @@
         <w:spacing w:after="0"/>
       </w:pPr>
       <w:r>
-        <w:t>final _</w:t>
-      </w:r>
-      <w:proofErr w:type="spellStart"/>
-      <w:r>
-        <w:t>formKey</w:t>
-      </w:r>
-      <w:proofErr w:type="spellEnd"/>
-      <w:r>
-        <w:t xml:space="preserve"> = </w:t>
-      </w:r>
-      <w:proofErr w:type="spellStart"/>
-      <w:r>
-        <w:t>GlobalKey</w:t>
-      </w:r>
-      <w:proofErr w:type="spellEnd"/>
-      <w:r>
-        <w:t>&lt;</w:t>
-      </w:r>
-      <w:proofErr w:type="spellStart"/>
-      <w:r>
-        <w:t>FormState</w:t>
-      </w:r>
-      <w:proofErr w:type="spellEnd"/>
-      <w:r>
-        <w:t>&gt;();</w:t>
+        <w:t>final _formKey = GlobalKey&lt;FormState&gt;();</w:t>
       </w:r>
     </w:p>
     <w:p>
@@ -247,31 +151,15 @@
         <w:spacing w:after="0"/>
       </w:pPr>
       <w:r>
-        <w:t>String _</w:t>
-      </w:r>
-      <w:proofErr w:type="spellStart"/>
-      <w:r>
-        <w:t>selectedGender</w:t>
-      </w:r>
-      <w:proofErr w:type="spellEnd"/>
-      <w:r>
-        <w:t xml:space="preserve"> = 'Male';</w:t>
-      </w:r>
-    </w:p>
-    <w:p>
-      <w:pPr>
-        <w:spacing w:after="0"/>
-      </w:pPr>
-      <w:r>
-        <w:t>bool _</w:t>
-      </w:r>
-      <w:proofErr w:type="spellStart"/>
-      <w:r>
-        <w:t>subscribeToNewsletter</w:t>
-      </w:r>
-      <w:proofErr w:type="spellEnd"/>
-      <w:r>
-        <w:t xml:space="preserve"> = false;</w:t>
+        <w:t>String _selectedGender = 'Male';</w:t>
+      </w:r>
+    </w:p>
+    <w:p>
+      <w:pPr>
+        <w:spacing w:after="0"/>
+      </w:pPr>
+      <w:r>
+        <w:t>bool _subscribeToNewsletter = false;</w:t>
       </w:r>
     </w:p>
     <w:p>
@@ -292,15 +180,7 @@
         <w:spacing w:after="0"/>
       </w:pPr>
       <w:r>
-        <w:t xml:space="preserve">  key: _</w:t>
-      </w:r>
-      <w:proofErr w:type="spellStart"/>
-      <w:r>
-        <w:t>formKey</w:t>
-      </w:r>
-      <w:proofErr w:type="spellEnd"/>
-      <w:r>
-        <w:t>,</w:t>
+        <w:t xml:space="preserve">  key: _formKey,</w:t>
       </w:r>
     </w:p>
     <w:p>
@@ -316,23 +196,7 @@
         <w:spacing w:after="0"/>
       </w:pPr>
       <w:r>
-        <w:t xml:space="preserve">    </w:t>
-      </w:r>
-      <w:proofErr w:type="spellStart"/>
-      <w:r>
-        <w:t>crossAxisAlignment</w:t>
-      </w:r>
-      <w:proofErr w:type="spellEnd"/>
-      <w:r>
-        <w:t xml:space="preserve">: </w:t>
-      </w:r>
-      <w:proofErr w:type="spellStart"/>
-      <w:r>
-        <w:t>CrossAxisAlignment.start</w:t>
-      </w:r>
-      <w:proofErr w:type="spellEnd"/>
-      <w:r>
-        <w:t>,</w:t>
+        <w:t xml:space="preserve">    crossAxisAlignment: CrossAxisAlignment.start,</w:t>
       </w:r>
     </w:p>
     <w:p>
@@ -348,31 +212,15 @@
         <w:spacing w:after="0"/>
       </w:pPr>
       <w:r>
-        <w:t xml:space="preserve">      </w:t>
-      </w:r>
-      <w:proofErr w:type="spellStart"/>
-      <w:r>
-        <w:t>TextFormField</w:t>
-      </w:r>
-      <w:proofErr w:type="spellEnd"/>
-      <w:r>
-        <w:t>(</w:t>
-      </w:r>
-    </w:p>
-    <w:p>
-      <w:pPr>
-        <w:spacing w:after="0"/>
-      </w:pPr>
-      <w:r>
-        <w:t xml:space="preserve">        decoration: InputDecoration(</w:t>
-      </w:r>
-      <w:proofErr w:type="spellStart"/>
-      <w:r>
-        <w:t>labelText</w:t>
-      </w:r>
-      <w:proofErr w:type="spellEnd"/>
-      <w:r>
-        <w:t>: 'Name'),</w:t>
+        <w:t xml:space="preserve">      TextFormField(</w:t>
+      </w:r>
+    </w:p>
+    <w:p>
+      <w:pPr>
+        <w:spacing w:after="0"/>
+      </w:pPr>
+      <w:r>
+        <w:t xml:space="preserve">        decoration: InputDecoration(labelText: 'Name'),</w:t>
       </w:r>
     </w:p>
     <w:p>
@@ -388,15 +236,7 @@
         <w:spacing w:after="0"/>
       </w:pPr>
       <w:r>
-        <w:t xml:space="preserve">          if (value == null || </w:t>
-      </w:r>
-      <w:proofErr w:type="spellStart"/>
-      <w:r>
-        <w:t>value.isEmpty</w:t>
-      </w:r>
-      <w:proofErr w:type="spellEnd"/>
-      <w:r>
-        <w:t>) {</w:t>
+        <w:t xml:space="preserve">          if (value == null || value.isEmpty) {</w:t>
       </w:r>
     </w:p>
     <w:p>
@@ -437,15 +277,7 @@
         <w:spacing w:after="0"/>
       </w:pPr>
       <w:r>
-        <w:t xml:space="preserve">        </w:t>
-      </w:r>
-      <w:proofErr w:type="spellStart"/>
-      <w:r>
-        <w:t>onSaved</w:t>
-      </w:r>
-      <w:proofErr w:type="spellEnd"/>
-      <w:r>
-        <w:t>: (value) {</w:t>
+        <w:t xml:space="preserve">        onSaved: (value) {</w:t>
       </w:r>
     </w:p>
     <w:p>
@@ -482,47 +314,23 @@
         <w:spacing w:after="0"/>
       </w:pPr>
       <w:r>
-        <w:t xml:space="preserve">      </w:t>
-      </w:r>
-      <w:proofErr w:type="spellStart"/>
-      <w:r>
-        <w:t>SizedBox</w:t>
-      </w:r>
-      <w:proofErr w:type="spellEnd"/>
-      <w:r>
-        <w:t>(height: 12),</w:t>
-      </w:r>
-    </w:p>
-    <w:p>
-      <w:pPr>
-        <w:spacing w:after="0"/>
-      </w:pPr>
-      <w:r>
-        <w:t xml:space="preserve">      </w:t>
-      </w:r>
-      <w:proofErr w:type="spellStart"/>
-      <w:r>
-        <w:t>TextFormField</w:t>
-      </w:r>
-      <w:proofErr w:type="spellEnd"/>
-      <w:r>
-        <w:t>(</w:t>
-      </w:r>
-    </w:p>
-    <w:p>
-      <w:pPr>
-        <w:spacing w:after="0"/>
-      </w:pPr>
-      <w:r>
-        <w:t xml:space="preserve">        decoration: InputDecoration(</w:t>
-      </w:r>
-      <w:proofErr w:type="spellStart"/>
-      <w:r>
-        <w:t>labelText</w:t>
-      </w:r>
-      <w:proofErr w:type="spellEnd"/>
-      <w:r>
-        <w:t>: 'Email'),</w:t>
+        <w:t xml:space="preserve">      SizedBox(height: 12),</w:t>
+      </w:r>
+    </w:p>
+    <w:p>
+      <w:pPr>
+        <w:spacing w:after="0"/>
+      </w:pPr>
+      <w:r>
+        <w:t xml:space="preserve">      TextFormField(</w:t>
+      </w:r>
+    </w:p>
+    <w:p>
+      <w:pPr>
+        <w:spacing w:after="0"/>
+      </w:pPr>
+      <w:r>
+        <w:t xml:space="preserve">        decoration: InputDecoration(labelText: 'Email'),</w:t>
       </w:r>
     </w:p>
     <w:p>
@@ -538,23 +346,7 @@
         <w:spacing w:after="0"/>
       </w:pPr>
       <w:r>
-        <w:t xml:space="preserve">          if (value == null || </w:t>
-      </w:r>
-      <w:proofErr w:type="spellStart"/>
-      <w:r>
-        <w:t>value.isEmpty</w:t>
-      </w:r>
-      <w:proofErr w:type="spellEnd"/>
-      <w:r>
-        <w:t xml:space="preserve"> || !</w:t>
-      </w:r>
-      <w:proofErr w:type="spellStart"/>
-      <w:r>
-        <w:t>value.contains</w:t>
-      </w:r>
-      <w:proofErr w:type="spellEnd"/>
-      <w:r>
-        <w:t>('@')) {</w:t>
+        <w:t xml:space="preserve">          if (value == null || value.isEmpty || !value.contains('@')) {</w:t>
       </w:r>
     </w:p>
     <w:p>
@@ -594,15 +386,7 @@
         <w:spacing w:after="0"/>
       </w:pPr>
       <w:r>
-        <w:t xml:space="preserve">        </w:t>
-      </w:r>
-      <w:proofErr w:type="spellStart"/>
-      <w:r>
-        <w:t>onSaved</w:t>
-      </w:r>
-      <w:proofErr w:type="spellEnd"/>
-      <w:r>
-        <w:t>: (value) {</w:t>
+        <w:t xml:space="preserve">        onSaved: (value) {</w:t>
       </w:r>
     </w:p>
     <w:p>
@@ -639,63 +423,31 @@
         <w:spacing w:after="0"/>
       </w:pPr>
       <w:r>
-        <w:t xml:space="preserve">      </w:t>
-      </w:r>
-      <w:proofErr w:type="spellStart"/>
-      <w:r>
-        <w:t>SizedBox</w:t>
-      </w:r>
-      <w:proofErr w:type="spellEnd"/>
-      <w:r>
-        <w:t>(height: 12),</w:t>
-      </w:r>
-    </w:p>
-    <w:p>
-      <w:pPr>
-        <w:spacing w:after="0"/>
-      </w:pPr>
-      <w:r>
-        <w:t xml:space="preserve">      </w:t>
-      </w:r>
-      <w:proofErr w:type="spellStart"/>
-      <w:r>
-        <w:t>DropdownButtonFormField</w:t>
-      </w:r>
-      <w:proofErr w:type="spellEnd"/>
-      <w:r>
-        <w:t>&lt;String&gt;(</w:t>
-      </w:r>
-    </w:p>
-    <w:p>
-      <w:pPr>
-        <w:spacing w:after="0"/>
-      </w:pPr>
-      <w:r>
-        <w:t xml:space="preserve">        decoration: InputDecoration(</w:t>
-      </w:r>
-      <w:proofErr w:type="spellStart"/>
-      <w:r>
-        <w:t>labelText</w:t>
-      </w:r>
-      <w:proofErr w:type="spellEnd"/>
-      <w:r>
-        <w:t>: 'Gender'),</w:t>
-      </w:r>
-    </w:p>
-    <w:p>
-      <w:pPr>
-        <w:spacing w:after="0"/>
-      </w:pPr>
-      <w:r>
-        <w:t xml:space="preserve">        value: _</w:t>
-      </w:r>
-      <w:proofErr w:type="spellStart"/>
-      <w:r>
-        <w:t>selectedGender</w:t>
-      </w:r>
-      <w:proofErr w:type="spellEnd"/>
-      <w:r>
-        <w:t>,</w:t>
+        <w:t xml:space="preserve">      SizedBox(height: 12),</w:t>
+      </w:r>
+    </w:p>
+    <w:p>
+      <w:pPr>
+        <w:spacing w:after="0"/>
+      </w:pPr>
+      <w:r>
+        <w:t xml:space="preserve">      DropdownButtonFormField&lt;String&gt;(</w:t>
+      </w:r>
+    </w:p>
+    <w:p>
+      <w:pPr>
+        <w:spacing w:after="0"/>
+      </w:pPr>
+      <w:r>
+        <w:t xml:space="preserve">        decoration: InputDecoration(labelText: 'Gender'),</w:t>
+      </w:r>
+    </w:p>
+    <w:p>
+      <w:pPr>
+        <w:spacing w:after="0"/>
+      </w:pPr>
+      <w:r>
+        <w:t xml:space="preserve">        value: _selectedGender,</w:t>
       </w:r>
     </w:p>
     <w:p>
@@ -711,63 +463,31 @@
         <w:spacing w:after="0"/>
       </w:pPr>
       <w:r>
-        <w:t xml:space="preserve">          return </w:t>
-      </w:r>
-      <w:proofErr w:type="spellStart"/>
-      <w:r>
-        <w:t>DropdownMenuItem</w:t>
-      </w:r>
-      <w:proofErr w:type="spellEnd"/>
-      <w:r>
-        <w:t>(value: gender, child: Text(gender));</w:t>
-      </w:r>
-    </w:p>
-    <w:p>
-      <w:pPr>
-        <w:spacing w:after="0"/>
-      </w:pPr>
-      <w:r>
-        <w:t xml:space="preserve">        }).</w:t>
-      </w:r>
-      <w:proofErr w:type="spellStart"/>
-      <w:r>
-        <w:t>toList</w:t>
-      </w:r>
-      <w:proofErr w:type="spellEnd"/>
-      <w:r>
-        <w:t>(),</w:t>
-      </w:r>
-    </w:p>
-    <w:p>
-      <w:pPr>
-        <w:spacing w:after="0"/>
-      </w:pPr>
-      <w:r>
-        <w:t xml:space="preserve">        </w:t>
-      </w:r>
-      <w:proofErr w:type="spellStart"/>
-      <w:r>
-        <w:t>onChanged</w:t>
-      </w:r>
-      <w:proofErr w:type="spellEnd"/>
-      <w:r>
-        <w:t>: (value) {</w:t>
-      </w:r>
-    </w:p>
-    <w:p>
-      <w:pPr>
-        <w:spacing w:after="0"/>
-      </w:pPr>
-      <w:r>
-        <w:t xml:space="preserve">          _</w:t>
-      </w:r>
-      <w:proofErr w:type="spellStart"/>
-      <w:r>
-        <w:t>selectedGender</w:t>
-      </w:r>
-      <w:proofErr w:type="spellEnd"/>
-      <w:r>
-        <w:t xml:space="preserve"> = </w:t>
+        <w:t xml:space="preserve">          return DropdownMenuItem(value: gender, child: Text(gender));</w:t>
+      </w:r>
+    </w:p>
+    <w:p>
+      <w:pPr>
+        <w:spacing w:after="0"/>
+      </w:pPr>
+      <w:r>
+        <w:t xml:space="preserve">        }).toList(),</w:t>
+      </w:r>
+    </w:p>
+    <w:p>
+      <w:pPr>
+        <w:spacing w:after="0"/>
+      </w:pPr>
+      <w:r>
+        <w:t xml:space="preserve">        onChanged: (value) {</w:t>
+      </w:r>
+    </w:p>
+    <w:p>
+      <w:pPr>
+        <w:spacing w:after="0"/>
+      </w:pPr>
+      <w:r>
+        <w:t xml:space="preserve">          _selectedGender = </w:t>
       </w:r>
       <w:proofErr w:type="gramStart"/>
       <w:r>
@@ -820,47 +540,23 @@
         <w:spacing w:after="0"/>
       </w:pPr>
       <w:r>
-        <w:t xml:space="preserve">            value: _</w:t>
-      </w:r>
-      <w:proofErr w:type="spellStart"/>
-      <w:r>
-        <w:t>subscribeToNewsletter</w:t>
-      </w:r>
-      <w:proofErr w:type="spellEnd"/>
-      <w:r>
-        <w:t>,</w:t>
-      </w:r>
-    </w:p>
-    <w:p>
-      <w:pPr>
-        <w:spacing w:after="0"/>
-      </w:pPr>
-      <w:r>
-        <w:t xml:space="preserve">            </w:t>
-      </w:r>
-      <w:proofErr w:type="spellStart"/>
-      <w:r>
-        <w:t>onChanged</w:t>
-      </w:r>
-      <w:proofErr w:type="spellEnd"/>
-      <w:r>
-        <w:t>: (value) {</w:t>
-      </w:r>
-    </w:p>
-    <w:p>
-      <w:pPr>
-        <w:spacing w:after="0"/>
-      </w:pPr>
-      <w:r>
-        <w:t xml:space="preserve">              _</w:t>
-      </w:r>
-      <w:proofErr w:type="spellStart"/>
-      <w:r>
-        <w:t>subscribeToNewsletter</w:t>
-      </w:r>
-      <w:proofErr w:type="spellEnd"/>
-      <w:r>
-        <w:t xml:space="preserve"> = value ?? false;</w:t>
+        <w:t xml:space="preserve">            value: _subscribeToNewsletter,</w:t>
+      </w:r>
+    </w:p>
+    <w:p>
+      <w:pPr>
+        <w:spacing w:after="0"/>
+      </w:pPr>
+      <w:r>
+        <w:t xml:space="preserve">            onChanged: (value) {</w:t>
+      </w:r>
+    </w:p>
+    <w:p>
+      <w:pPr>
+        <w:spacing w:after="0"/>
+      </w:pPr>
+      <w:r>
+        <w:t xml:space="preserve">              _subscribeToNewsletter = value ?? false;</w:t>
       </w:r>
     </w:p>
     <w:p>
@@ -909,79 +605,39 @@
         <w:spacing w:after="0"/>
       </w:pPr>
       <w:r>
-        <w:t xml:space="preserve">      </w:t>
-      </w:r>
-      <w:proofErr w:type="spellStart"/>
-      <w:r>
-        <w:t>SizedBox</w:t>
-      </w:r>
-      <w:proofErr w:type="spellEnd"/>
-      <w:r>
-        <w:t>(height: 16),</w:t>
-      </w:r>
-    </w:p>
-    <w:p>
-      <w:pPr>
-        <w:spacing w:after="0"/>
-      </w:pPr>
-      <w:r>
-        <w:t xml:space="preserve">      </w:t>
-      </w:r>
-      <w:proofErr w:type="spellStart"/>
-      <w:r>
-        <w:t>SizedBox</w:t>
-      </w:r>
-      <w:proofErr w:type="spellEnd"/>
-      <w:r>
-        <w:t>(</w:t>
-      </w:r>
-    </w:p>
-    <w:p>
-      <w:pPr>
-        <w:spacing w:after="0"/>
-      </w:pPr>
-      <w:r>
-        <w:t xml:space="preserve">        width: </w:t>
-      </w:r>
-      <w:proofErr w:type="spellStart"/>
-      <w:r>
-        <w:t>double.infinity</w:t>
-      </w:r>
-      <w:proofErr w:type="spellEnd"/>
-      <w:r>
-        <w:t>,</w:t>
-      </w:r>
-    </w:p>
-    <w:p>
-      <w:pPr>
-        <w:spacing w:after="0"/>
-      </w:pPr>
-      <w:r>
-        <w:t xml:space="preserve">        child: </w:t>
-      </w:r>
-      <w:proofErr w:type="spellStart"/>
-      <w:r>
-        <w:t>ElevatedButton</w:t>
-      </w:r>
-      <w:proofErr w:type="spellEnd"/>
-      <w:r>
-        <w:t>(</w:t>
-      </w:r>
-    </w:p>
-    <w:p>
-      <w:pPr>
-        <w:spacing w:after="0"/>
-      </w:pPr>
-      <w:r>
-        <w:t xml:space="preserve">          </w:t>
-      </w:r>
-      <w:proofErr w:type="spellStart"/>
-      <w:r>
-        <w:t>onPressed</w:t>
-      </w:r>
-      <w:proofErr w:type="spellEnd"/>
-      <w:r>
-        <w:t>: () {</w:t>
+        <w:t xml:space="preserve">      SizedBox(height: 16),</w:t>
+      </w:r>
+    </w:p>
+    <w:p>
+      <w:pPr>
+        <w:spacing w:after="0"/>
+      </w:pPr>
+      <w:r>
+        <w:t xml:space="preserve">      SizedBox(</w:t>
+      </w:r>
+    </w:p>
+    <w:p>
+      <w:pPr>
+        <w:spacing w:after="0"/>
+      </w:pPr>
+      <w:r>
+        <w:t xml:space="preserve">        width: double.infinity,</w:t>
+      </w:r>
+    </w:p>
+    <w:p>
+      <w:pPr>
+        <w:spacing w:after="0"/>
+      </w:pPr>
+      <w:r>
+        <w:t xml:space="preserve">        child: ElevatedButton(</w:t>
+      </w:r>
+    </w:p>
+    <w:p>
+      <w:pPr>
+        <w:spacing w:after="0"/>
+      </w:pPr>
+      <w:r>
+        <w:t xml:space="preserve">          onPressed: () {</w:t>
       </w:r>
     </w:p>
     <w:p>
@@ -993,15 +649,7 @@
       </w:r>
       <w:proofErr w:type="gramStart"/>
       <w:r>
-        <w:t>formKey.</w:t>
-      </w:r>
-      <w:proofErr w:type="spellStart"/>
-      <w:r>
-        <w:t>currentState</w:t>
-      </w:r>
-      <w:proofErr w:type="spellEnd"/>
-      <w:r>
-        <w:t>!.</w:t>
+        <w:t>formKey.currentState!.</w:t>
       </w:r>
       <w:proofErr w:type="gramEnd"/>
       <w:r>
@@ -1017,15 +665,7 @@
       </w:r>
       <w:proofErr w:type="gramStart"/>
       <w:r>
-        <w:t>formKey.</w:t>
-      </w:r>
-      <w:proofErr w:type="spellStart"/>
-      <w:r>
-        <w:t>currentState</w:t>
-      </w:r>
-      <w:proofErr w:type="spellEnd"/>
-      <w:r>
-        <w:t>!.</w:t>
+        <w:t>formKey.currentState!.</w:t>
       </w:r>
       <w:proofErr w:type="gramEnd"/>
       <w:r>
@@ -1053,31 +693,15 @@
         <w:spacing w:after="0"/>
       </w:pPr>
       <w:r>
-        <w:t xml:space="preserve">              print('Gender: $_</w:t>
-      </w:r>
-      <w:proofErr w:type="spellStart"/>
-      <w:r>
-        <w:t>selectedGender</w:t>
-      </w:r>
-      <w:proofErr w:type="spellEnd"/>
-      <w:r>
-        <w:t>');</w:t>
-      </w:r>
-    </w:p>
-    <w:p>
-      <w:pPr>
-        <w:spacing w:after="0"/>
-      </w:pPr>
-      <w:r>
-        <w:t xml:space="preserve">              print('Subscribe to Newsletter: $_</w:t>
-      </w:r>
-      <w:proofErr w:type="spellStart"/>
-      <w:r>
-        <w:t>subscribeToNewsletter</w:t>
-      </w:r>
-      <w:proofErr w:type="spellEnd"/>
-      <w:r>
-        <w:t>');</w:t>
+        <w:t xml:space="preserve">              print('Gender: $_selectedGender');</w:t>
+      </w:r>
+    </w:p>
+    <w:p>
+      <w:pPr>
+        <w:spacing w:after="0"/>
+      </w:pPr>
+      <w:r>
+        <w:t xml:space="preserve">              print('Subscribe to Newsletter: $_subscribeToNewsletter');</w:t>
       </w:r>
     </w:p>
     <w:p>
@@ -1143,53 +767,115 @@
       <w:r>
         <w:t>)</w:t>
       </w:r>
-      <w:r>
-        <w:br/>
-      </w:r>
-    </w:p>
-    <w:p>
-      <w:r>
+    </w:p>
+    <w:p>
+      <w:pPr>
+        <w:spacing w:after="0"/>
+      </w:pPr>
+    </w:p>
+    <w:p>
+      <w:pPr>
+        <w:spacing w:after="0"/>
         <w:rPr>
           <w:b/>
           <w:bCs/>
         </w:rPr>
+      </w:pPr>
+      <w:r>
+        <w:rPr>
+          <w:b/>
+          <w:bCs/>
+        </w:rPr>
+        <w:t>Output:</w:t>
+      </w:r>
+      <w:r>
+        <w:rPr>
+          <w:b/>
+          <w:bCs/>
+        </w:rPr>
+        <w:br/>
+      </w:r>
+    </w:p>
+    <w:p>
+      <w:pPr>
+        <w:spacing w:after="0"/>
+        <w:jc w:val="center"/>
+        <w:rPr>
+          <w:b/>
+          <w:bCs/>
+        </w:rPr>
+      </w:pPr>
+      <w:r>
+        <w:rPr>
+          <w:b/>
+          <w:bCs/>
+          <w:noProof/>
+        </w:rPr>
+        <w:drawing>
+          <wp:inline distT="0" distB="0" distL="0" distR="0" wp14:anchorId="58D9C505" wp14:editId="5F276B93">
+            <wp:extent cx="4526280" cy="3688080"/>
+            <wp:effectExtent l="0" t="0" r="7620" b="7620"/>
+            <wp:docPr id="1978186970" name="Picture 1"/>
+            <wp:cNvGraphicFramePr>
+              <a:graphicFrameLocks xmlns:a="http://schemas.openxmlformats.org/drawingml/2006/main" noChangeAspect="1"/>
+            </wp:cNvGraphicFramePr>
+            <a:graphic xmlns:a="http://schemas.openxmlformats.org/drawingml/2006/main">
+              <a:graphicData uri="http://schemas.openxmlformats.org/drawingml/2006/picture">
+                <pic:pic xmlns:pic="http://schemas.openxmlformats.org/drawingml/2006/picture">
+                  <pic:nvPicPr>
+                    <pic:cNvPr id="0" name="Picture 1"/>
+                    <pic:cNvPicPr>
+                      <a:picLocks noChangeAspect="1" noChangeArrowheads="1"/>
+                    </pic:cNvPicPr>
+                  </pic:nvPicPr>
+                  <pic:blipFill rotWithShape="1">
+                    <a:blip r:embed="rId5">
+                      <a:extLst>
+                        <a:ext uri="{28A0092B-C50C-407E-A947-70E740481C1C}">
+                          <a14:useLocalDpi xmlns:a14="http://schemas.microsoft.com/office/drawing/2010/main" val="0"/>
+                        </a:ext>
+                      </a:extLst>
+                    </a:blip>
+                    <a:srcRect t="1613" b="52466"/>
+                    <a:stretch/>
+                  </pic:blipFill>
+                  <pic:spPr bwMode="auto">
+                    <a:xfrm>
+                      <a:off x="0" y="0"/>
+                      <a:ext cx="4526280" cy="3688080"/>
+                    </a:xfrm>
+                    <a:prstGeom prst="rect">
+                      <a:avLst/>
+                    </a:prstGeom>
+                    <a:noFill/>
+                    <a:ln>
+                      <a:noFill/>
+                    </a:ln>
+                    <a:extLst>
+                      <a:ext uri="{53640926-AAD7-44D8-BBD7-CCE9431645EC}">
+                        <a14:shadowObscured xmlns:a14="http://schemas.microsoft.com/office/drawing/2010/main"/>
+                      </a:ext>
+                    </a:extLst>
+                  </pic:spPr>
+                </pic:pic>
+              </a:graphicData>
+            </a:graphic>
+          </wp:inline>
+        </w:drawing>
+      </w:r>
+    </w:p>
+    <w:p>
+      <w:r>
+        <w:rPr>
+          <w:b/>
+          <w:bCs/>
+        </w:rPr>
+        <w:lastRenderedPageBreak/>
         <w:t>Conclusion:</w:t>
       </w:r>
       <w:r>
         <w:br/>
-        <w:t xml:space="preserve">The form successfully collects and validates user input using </w:t>
-      </w:r>
-      <w:proofErr w:type="spellStart"/>
-      <w:r>
-        <w:t>TextFormField</w:t>
-      </w:r>
-      <w:proofErr w:type="spellEnd"/>
-      <w:r>
-        <w:t xml:space="preserve">, </w:t>
-      </w:r>
-      <w:proofErr w:type="spellStart"/>
-      <w:r>
-        <w:t>DropdownButtonFormField</w:t>
-      </w:r>
-      <w:proofErr w:type="spellEnd"/>
-      <w:r>
-        <w:t xml:space="preserve">, and Checkbox, with state handled by </w:t>
-      </w:r>
-      <w:proofErr w:type="spellStart"/>
-      <w:r>
-        <w:t>GlobalKey</w:t>
-      </w:r>
-      <w:proofErr w:type="spellEnd"/>
-      <w:r>
-        <w:t>&lt;</w:t>
-      </w:r>
-      <w:proofErr w:type="spellStart"/>
-      <w:r>
-        <w:t>FormState</w:t>
-      </w:r>
-      <w:proofErr w:type="spellEnd"/>
-      <w:r>
-        <w:t>&gt;. Upon submission, the entered data is processed, meeting all the outlined assignment requirements.</w:t>
+        <w:t>The form successfully collects and validates user input using TextFormField, DropdownButtonFormField, and Checkbox, with state handled by GlobalKey&lt;FormState&gt;. Upon submission, the entered data is processed, meeting all the outlined assignment requirements.</w:t>
       </w:r>
     </w:p>
     <w:p/>
